--- a/Notes/10. If Else Conditional Statements.docx
+++ b/Notes/10. If Else Conditional Statements.docx
@@ -67,14 +67,7 @@
           <w:sz w:val="32"/>
           <w:szCs w:val="32"/>
         </w:rPr>
-        <w:t xml:space="preserve">-- </w:t>
-      </w:r>
-      <w:r>
-        <w:rPr>
-          <w:sz w:val="32"/>
-          <w:szCs w:val="32"/>
-        </w:rPr>
-        <w:t xml:space="preserve">Similar situations arise in programming also where we need to make some decisions and based on these </w:t>
+        <w:t xml:space="preserve">-- Similar situations arise in programming also where we need to make some decisions and based on these </w:t>
       </w:r>
       <w:proofErr w:type="gramStart"/>
       <w:r>
@@ -111,14 +104,7 @@
           <w:sz w:val="32"/>
           <w:szCs w:val="32"/>
         </w:rPr>
-        <w:t xml:space="preserve">-- </w:t>
-      </w:r>
-      <w:r>
-        <w:rPr>
-          <w:sz w:val="32"/>
-          <w:szCs w:val="32"/>
-        </w:rPr>
-        <w:t xml:space="preserve">Decision-making statements in programming languages decide the </w:t>
+        <w:t xml:space="preserve">-- Decision-making statements in programming languages decide the </w:t>
       </w:r>
       <w:proofErr w:type="gramStart"/>
       <w:r>
@@ -375,14 +361,7 @@
           <w:sz w:val="32"/>
           <w:szCs w:val="32"/>
         </w:rPr>
-        <w:t xml:space="preserve">-- </w:t>
-      </w:r>
-      <w:r>
-        <w:rPr>
-          <w:sz w:val="32"/>
-          <w:szCs w:val="32"/>
-        </w:rPr>
-        <w:t>It is used to decide whether a certain statement or block of statements will be executed or not.</w:t>
+        <w:t>-- It is used to decide whether a certain statement or block of statements will be executed or not.</w:t>
       </w:r>
     </w:p>
     <w:p>
@@ -1064,14 +1043,7 @@
           <w:sz w:val="32"/>
           <w:szCs w:val="32"/>
         </w:rPr>
-        <w:t xml:space="preserve">-- </w:t>
-      </w:r>
-      <w:r>
-        <w:rPr>
-          <w:sz w:val="32"/>
-          <w:szCs w:val="32"/>
-        </w:rPr>
-        <w:t xml:space="preserve">But if we want to do something else if the condition is false, we can use the </w:t>
+        <w:t xml:space="preserve">-- But if we want to do something else if the condition is false, we can use the </w:t>
       </w:r>
       <w:r>
         <w:rPr>
@@ -1898,14 +1870,7 @@
           <w:sz w:val="32"/>
           <w:szCs w:val="32"/>
         </w:rPr>
-        <w:t xml:space="preserve">-- </w:t>
-      </w:r>
-      <w:r>
-        <w:rPr>
-          <w:sz w:val="32"/>
-          <w:szCs w:val="32"/>
-        </w:rPr>
-        <w:t>Nested if statements mean an if statement inside another if statement.</w:t>
+        <w:t>-- Nested if statements mean an if statement inside another if statement.</w:t>
       </w:r>
     </w:p>
     <w:p>
@@ -1939,14 +1904,7 @@
           <w:sz w:val="32"/>
           <w:szCs w:val="32"/>
         </w:rPr>
-        <w:t xml:space="preserve">-- </w:t>
-      </w:r>
-      <w:r>
-        <w:rPr>
-          <w:sz w:val="32"/>
-          <w:szCs w:val="32"/>
-        </w:rPr>
-        <w:t>Yes, Python allows us to nest if statements within if statements. i.e., we can place an if statement inside another if statement.</w:t>
+        <w:t>-- Yes, Python allows us to nest if statements within if statements. i.e., we can place an if statement inside another if statement.</w:t>
       </w:r>
     </w:p>
     <w:p>
@@ -2812,6 +2770,1137 @@
           <w:rFonts w:asciiTheme="minorHAnsi" w:hAnsiTheme="minorHAnsi" w:cstheme="minorHAnsi"/>
           <w:sz w:val="32"/>
           <w:szCs w:val="32"/>
+        </w:rPr>
+      </w:pPr>
+    </w:p>
+    <w:p>
+      <w:pPr>
+        <w:tabs>
+          <w:tab w:val="left" w:pos="916"/>
+          <w:tab w:val="left" w:pos="1832"/>
+          <w:tab w:val="left" w:pos="2748"/>
+          <w:tab w:val="left" w:pos="3664"/>
+          <w:tab w:val="left" w:pos="4580"/>
+          <w:tab w:val="left" w:pos="5496"/>
+          <w:tab w:val="left" w:pos="6412"/>
+          <w:tab w:val="left" w:pos="7328"/>
+          <w:tab w:val="left" w:pos="8244"/>
+          <w:tab w:val="left" w:pos="9160"/>
+          <w:tab w:val="left" w:pos="10076"/>
+          <w:tab w:val="left" w:pos="10992"/>
+          <w:tab w:val="left" w:pos="11908"/>
+          <w:tab w:val="left" w:pos="12824"/>
+          <w:tab w:val="left" w:pos="13740"/>
+          <w:tab w:val="left" w:pos="14656"/>
+        </w:tabs>
+        <w:spacing w:after="0" w:line="240" w:lineRule="auto"/>
+        <w:rPr>
+          <w:rFonts w:eastAsia="Times New Roman" w:cstheme="minorHAnsi"/>
+          <w:kern w:val="0"/>
+          <w:sz w:val="32"/>
+          <w:szCs w:val="32"/>
+          <w:lang w:eastAsia="en-IN"/>
+          <w14:ligatures w14:val="none"/>
+        </w:rPr>
+      </w:pPr>
+    </w:p>
+    <w:p>
+      <w:pPr>
+        <w:tabs>
+          <w:tab w:val="left" w:pos="916"/>
+          <w:tab w:val="left" w:pos="1832"/>
+          <w:tab w:val="left" w:pos="2748"/>
+          <w:tab w:val="left" w:pos="3664"/>
+          <w:tab w:val="left" w:pos="4580"/>
+          <w:tab w:val="left" w:pos="5496"/>
+          <w:tab w:val="left" w:pos="6412"/>
+          <w:tab w:val="left" w:pos="7328"/>
+          <w:tab w:val="left" w:pos="8244"/>
+          <w:tab w:val="left" w:pos="9160"/>
+          <w:tab w:val="left" w:pos="10076"/>
+          <w:tab w:val="left" w:pos="10992"/>
+          <w:tab w:val="left" w:pos="11908"/>
+          <w:tab w:val="left" w:pos="12824"/>
+          <w:tab w:val="left" w:pos="13740"/>
+          <w:tab w:val="left" w:pos="14656"/>
+        </w:tabs>
+        <w:spacing w:after="0" w:line="240" w:lineRule="auto"/>
+        <w:jc w:val="center"/>
+        <w:rPr>
+          <w:rFonts w:eastAsia="Times New Roman" w:cstheme="minorHAnsi"/>
+          <w:kern w:val="0"/>
+          <w:sz w:val="40"/>
+          <w:szCs w:val="40"/>
+          <w:u w:val="single"/>
+          <w:lang w:eastAsia="en-IN"/>
+          <w14:ligatures w14:val="none"/>
+        </w:rPr>
+      </w:pPr>
+      <w:r>
+        <w:rPr>
+          <w:rFonts w:eastAsia="Times New Roman" w:cstheme="minorHAnsi"/>
+          <w:kern w:val="0"/>
+          <w:sz w:val="40"/>
+          <w:szCs w:val="40"/>
+          <w:u w:val="single"/>
+          <w:lang w:eastAsia="en-IN"/>
+          <w14:ligatures w14:val="none"/>
+        </w:rPr>
+        <w:t>If-</w:t>
+      </w:r>
+      <w:proofErr w:type="spellStart"/>
+      <w:r>
+        <w:rPr>
+          <w:rFonts w:eastAsia="Times New Roman" w:cstheme="minorHAnsi"/>
+          <w:kern w:val="0"/>
+          <w:sz w:val="40"/>
+          <w:szCs w:val="40"/>
+          <w:u w:val="single"/>
+          <w:lang w:eastAsia="en-IN"/>
+          <w14:ligatures w14:val="none"/>
+        </w:rPr>
+        <w:t>Elif_else</w:t>
+      </w:r>
+      <w:proofErr w:type="spellEnd"/>
+      <w:r>
+        <w:rPr>
+          <w:rFonts w:eastAsia="Times New Roman" w:cstheme="minorHAnsi"/>
+          <w:kern w:val="0"/>
+          <w:sz w:val="40"/>
+          <w:szCs w:val="40"/>
+          <w:u w:val="single"/>
+          <w:lang w:eastAsia="en-IN"/>
+          <w14:ligatures w14:val="none"/>
+        </w:rPr>
+        <w:t xml:space="preserve"> Ladder</w:t>
+      </w:r>
+    </w:p>
+    <w:p>
+      <w:pPr>
+        <w:tabs>
+          <w:tab w:val="left" w:pos="916"/>
+          <w:tab w:val="left" w:pos="1832"/>
+          <w:tab w:val="left" w:pos="2748"/>
+          <w:tab w:val="left" w:pos="3664"/>
+          <w:tab w:val="left" w:pos="4580"/>
+          <w:tab w:val="left" w:pos="5496"/>
+          <w:tab w:val="left" w:pos="6412"/>
+          <w:tab w:val="left" w:pos="7328"/>
+          <w:tab w:val="left" w:pos="8244"/>
+          <w:tab w:val="left" w:pos="9160"/>
+          <w:tab w:val="left" w:pos="10076"/>
+          <w:tab w:val="left" w:pos="10992"/>
+          <w:tab w:val="left" w:pos="11908"/>
+          <w:tab w:val="left" w:pos="12824"/>
+          <w:tab w:val="left" w:pos="13740"/>
+          <w:tab w:val="left" w:pos="14656"/>
+        </w:tabs>
+        <w:spacing w:after="0" w:line="240" w:lineRule="auto"/>
+        <w:jc w:val="center"/>
+        <w:rPr>
+          <w:rFonts w:eastAsia="Times New Roman" w:cstheme="minorHAnsi"/>
+          <w:kern w:val="0"/>
+          <w:sz w:val="40"/>
+          <w:szCs w:val="40"/>
+          <w:u w:val="single"/>
+          <w:lang w:eastAsia="en-IN"/>
+          <w14:ligatures w14:val="none"/>
+        </w:rPr>
+      </w:pPr>
+    </w:p>
+    <w:p>
+      <w:pPr>
+        <w:tabs>
+          <w:tab w:val="left" w:pos="916"/>
+          <w:tab w:val="left" w:pos="1832"/>
+          <w:tab w:val="left" w:pos="2748"/>
+          <w:tab w:val="left" w:pos="3664"/>
+          <w:tab w:val="left" w:pos="4580"/>
+          <w:tab w:val="left" w:pos="5496"/>
+          <w:tab w:val="left" w:pos="6412"/>
+          <w:tab w:val="left" w:pos="7328"/>
+          <w:tab w:val="left" w:pos="8244"/>
+          <w:tab w:val="left" w:pos="9160"/>
+          <w:tab w:val="left" w:pos="10076"/>
+          <w:tab w:val="left" w:pos="10992"/>
+          <w:tab w:val="left" w:pos="11908"/>
+          <w:tab w:val="left" w:pos="12824"/>
+          <w:tab w:val="left" w:pos="13740"/>
+          <w:tab w:val="left" w:pos="14656"/>
+        </w:tabs>
+        <w:spacing w:after="0" w:line="240" w:lineRule="auto"/>
+        <w:rPr>
+          <w:sz w:val="32"/>
+          <w:szCs w:val="32"/>
+        </w:rPr>
+      </w:pPr>
+      <w:r>
+        <w:rPr>
+          <w:rFonts w:eastAsia="Times New Roman" w:cstheme="minorHAnsi"/>
+          <w:kern w:val="0"/>
+          <w:sz w:val="32"/>
+          <w:szCs w:val="32"/>
+          <w:lang w:eastAsia="en-IN"/>
+          <w14:ligatures w14:val="none"/>
+        </w:rPr>
+        <w:t xml:space="preserve">-- </w:t>
+      </w:r>
+      <w:r>
+        <w:rPr>
+          <w:sz w:val="32"/>
+          <w:szCs w:val="32"/>
+        </w:rPr>
+        <w:t>Here, a user can decide among multiple options.</w:t>
+      </w:r>
+    </w:p>
+    <w:p>
+      <w:pPr>
+        <w:tabs>
+          <w:tab w:val="left" w:pos="916"/>
+          <w:tab w:val="left" w:pos="1832"/>
+          <w:tab w:val="left" w:pos="2748"/>
+          <w:tab w:val="left" w:pos="3664"/>
+          <w:tab w:val="left" w:pos="4580"/>
+          <w:tab w:val="left" w:pos="5496"/>
+          <w:tab w:val="left" w:pos="6412"/>
+          <w:tab w:val="left" w:pos="7328"/>
+          <w:tab w:val="left" w:pos="8244"/>
+          <w:tab w:val="left" w:pos="9160"/>
+          <w:tab w:val="left" w:pos="10076"/>
+          <w:tab w:val="left" w:pos="10992"/>
+          <w:tab w:val="left" w:pos="11908"/>
+          <w:tab w:val="left" w:pos="12824"/>
+          <w:tab w:val="left" w:pos="13740"/>
+          <w:tab w:val="left" w:pos="14656"/>
+        </w:tabs>
+        <w:spacing w:after="0" w:line="240" w:lineRule="auto"/>
+        <w:rPr>
+          <w:sz w:val="32"/>
+          <w:szCs w:val="32"/>
+        </w:rPr>
+      </w:pPr>
+      <w:r>
+        <w:rPr>
+          <w:sz w:val="32"/>
+          <w:szCs w:val="32"/>
+        </w:rPr>
+        <w:t xml:space="preserve">-- </w:t>
+      </w:r>
+      <w:r>
+        <w:rPr>
+          <w:sz w:val="32"/>
+          <w:szCs w:val="32"/>
+        </w:rPr>
+        <w:t>The if statements are executed from the top down. As soon as one of the conditions controlling the if is true, the statement associated with that if is executed, and the rest of the ladder is bypassed.</w:t>
+      </w:r>
+    </w:p>
+    <w:p>
+      <w:pPr>
+        <w:tabs>
+          <w:tab w:val="left" w:pos="916"/>
+          <w:tab w:val="left" w:pos="1832"/>
+          <w:tab w:val="left" w:pos="2748"/>
+          <w:tab w:val="left" w:pos="3664"/>
+          <w:tab w:val="left" w:pos="4580"/>
+          <w:tab w:val="left" w:pos="5496"/>
+          <w:tab w:val="left" w:pos="6412"/>
+          <w:tab w:val="left" w:pos="7328"/>
+          <w:tab w:val="left" w:pos="8244"/>
+          <w:tab w:val="left" w:pos="9160"/>
+          <w:tab w:val="left" w:pos="10076"/>
+          <w:tab w:val="left" w:pos="10992"/>
+          <w:tab w:val="left" w:pos="11908"/>
+          <w:tab w:val="left" w:pos="12824"/>
+          <w:tab w:val="left" w:pos="13740"/>
+          <w:tab w:val="left" w:pos="14656"/>
+        </w:tabs>
+        <w:spacing w:after="0" w:line="240" w:lineRule="auto"/>
+        <w:rPr>
+          <w:sz w:val="32"/>
+          <w:szCs w:val="32"/>
+        </w:rPr>
+      </w:pPr>
+      <w:r>
+        <w:rPr>
+          <w:sz w:val="32"/>
+          <w:szCs w:val="32"/>
+        </w:rPr>
+        <w:t xml:space="preserve">-- </w:t>
+      </w:r>
+      <w:r>
+        <w:rPr>
+          <w:sz w:val="32"/>
+          <w:szCs w:val="32"/>
+        </w:rPr>
+        <w:t>If none of the conditions is true, then the final else statement will be executed.</w:t>
+      </w:r>
+    </w:p>
+    <w:p>
+      <w:pPr>
+        <w:tabs>
+          <w:tab w:val="left" w:pos="916"/>
+          <w:tab w:val="left" w:pos="1832"/>
+          <w:tab w:val="left" w:pos="2748"/>
+          <w:tab w:val="left" w:pos="3664"/>
+          <w:tab w:val="left" w:pos="4580"/>
+          <w:tab w:val="left" w:pos="5496"/>
+          <w:tab w:val="left" w:pos="6412"/>
+          <w:tab w:val="left" w:pos="7328"/>
+          <w:tab w:val="left" w:pos="8244"/>
+          <w:tab w:val="left" w:pos="9160"/>
+          <w:tab w:val="left" w:pos="10076"/>
+          <w:tab w:val="left" w:pos="10992"/>
+          <w:tab w:val="left" w:pos="11908"/>
+          <w:tab w:val="left" w:pos="12824"/>
+          <w:tab w:val="left" w:pos="13740"/>
+          <w:tab w:val="left" w:pos="14656"/>
+        </w:tabs>
+        <w:spacing w:after="0" w:line="240" w:lineRule="auto"/>
+        <w:rPr>
+          <w:sz w:val="32"/>
+          <w:szCs w:val="32"/>
+        </w:rPr>
+      </w:pPr>
+      <w:r>
+        <w:rPr>
+          <w:sz w:val="32"/>
+          <w:szCs w:val="32"/>
+        </w:rPr>
+        <w:t>-- Syntax:</w:t>
+      </w:r>
+    </w:p>
+    <w:p>
+      <w:pPr>
+        <w:tabs>
+          <w:tab w:val="left" w:pos="916"/>
+          <w:tab w:val="left" w:pos="1832"/>
+          <w:tab w:val="left" w:pos="2748"/>
+          <w:tab w:val="left" w:pos="3664"/>
+          <w:tab w:val="left" w:pos="4580"/>
+          <w:tab w:val="left" w:pos="5496"/>
+          <w:tab w:val="left" w:pos="6412"/>
+          <w:tab w:val="left" w:pos="7328"/>
+          <w:tab w:val="left" w:pos="8244"/>
+          <w:tab w:val="left" w:pos="9160"/>
+          <w:tab w:val="left" w:pos="10076"/>
+          <w:tab w:val="left" w:pos="10992"/>
+          <w:tab w:val="left" w:pos="11908"/>
+          <w:tab w:val="left" w:pos="12824"/>
+          <w:tab w:val="left" w:pos="13740"/>
+          <w:tab w:val="left" w:pos="14656"/>
+        </w:tabs>
+        <w:spacing w:after="0" w:line="240" w:lineRule="auto"/>
+        <w:rPr>
+          <w:sz w:val="32"/>
+          <w:szCs w:val="32"/>
+        </w:rPr>
+      </w:pPr>
+    </w:p>
+    <w:p>
+      <w:pPr>
+        <w:pStyle w:val="HTMLPreformatted"/>
+        <w:rPr>
+          <w:rFonts w:asciiTheme="minorHAnsi" w:hAnsiTheme="minorHAnsi" w:cstheme="minorHAnsi"/>
+          <w:i/>
+          <w:iCs/>
+          <w:sz w:val="32"/>
+          <w:szCs w:val="32"/>
+        </w:rPr>
+      </w:pPr>
+      <w:r>
+        <w:rPr>
+          <w:rFonts w:asciiTheme="minorHAnsi" w:hAnsiTheme="minorHAnsi" w:cstheme="minorHAnsi"/>
+          <w:i/>
+          <w:iCs/>
+          <w:sz w:val="32"/>
+          <w:szCs w:val="32"/>
+        </w:rPr>
+        <w:t>if (condition):</w:t>
+      </w:r>
+    </w:p>
+    <w:p>
+      <w:pPr>
+        <w:pStyle w:val="HTMLPreformatted"/>
+        <w:rPr>
+          <w:rFonts w:asciiTheme="minorHAnsi" w:hAnsiTheme="minorHAnsi" w:cstheme="minorHAnsi"/>
+          <w:i/>
+          <w:iCs/>
+          <w:sz w:val="32"/>
+          <w:szCs w:val="32"/>
+        </w:rPr>
+      </w:pPr>
+      <w:r>
+        <w:rPr>
+          <w:rFonts w:asciiTheme="minorHAnsi" w:hAnsiTheme="minorHAnsi" w:cstheme="minorHAnsi"/>
+          <w:i/>
+          <w:iCs/>
+          <w:sz w:val="32"/>
+          <w:szCs w:val="32"/>
+        </w:rPr>
+        <w:lastRenderedPageBreak/>
+        <w:t xml:space="preserve">    statement</w:t>
+      </w:r>
+    </w:p>
+    <w:p>
+      <w:pPr>
+        <w:pStyle w:val="HTMLPreformatted"/>
+        <w:rPr>
+          <w:rFonts w:asciiTheme="minorHAnsi" w:hAnsiTheme="minorHAnsi" w:cstheme="minorHAnsi"/>
+          <w:i/>
+          <w:iCs/>
+          <w:sz w:val="32"/>
+          <w:szCs w:val="32"/>
+        </w:rPr>
+      </w:pPr>
+      <w:r>
+        <w:rPr>
+          <w:rFonts w:asciiTheme="minorHAnsi" w:hAnsiTheme="minorHAnsi" w:cstheme="minorHAnsi"/>
+          <w:i/>
+          <w:iCs/>
+          <w:sz w:val="32"/>
+          <w:szCs w:val="32"/>
+        </w:rPr>
+        <w:t>elif (condition):</w:t>
+      </w:r>
+    </w:p>
+    <w:p>
+      <w:pPr>
+        <w:pStyle w:val="HTMLPreformatted"/>
+        <w:rPr>
+          <w:rFonts w:asciiTheme="minorHAnsi" w:hAnsiTheme="minorHAnsi" w:cstheme="minorHAnsi"/>
+          <w:i/>
+          <w:iCs/>
+          <w:sz w:val="32"/>
+          <w:szCs w:val="32"/>
+        </w:rPr>
+      </w:pPr>
+      <w:r>
+        <w:rPr>
+          <w:rFonts w:asciiTheme="minorHAnsi" w:hAnsiTheme="minorHAnsi" w:cstheme="minorHAnsi"/>
+          <w:i/>
+          <w:iCs/>
+          <w:sz w:val="32"/>
+          <w:szCs w:val="32"/>
+        </w:rPr>
+        <w:t xml:space="preserve">    statement</w:t>
+      </w:r>
+    </w:p>
+    <w:p>
+      <w:pPr>
+        <w:pStyle w:val="HTMLPreformatted"/>
+        <w:rPr>
+          <w:rFonts w:asciiTheme="minorHAnsi" w:hAnsiTheme="minorHAnsi" w:cstheme="minorHAnsi"/>
+          <w:i/>
+          <w:iCs/>
+          <w:sz w:val="32"/>
+          <w:szCs w:val="32"/>
+        </w:rPr>
+      </w:pPr>
+      <w:r>
+        <w:rPr>
+          <w:rFonts w:asciiTheme="minorHAnsi" w:hAnsiTheme="minorHAnsi" w:cstheme="minorHAnsi"/>
+          <w:i/>
+          <w:iCs/>
+          <w:sz w:val="32"/>
+          <w:szCs w:val="32"/>
+        </w:rPr>
+        <w:t>.</w:t>
+      </w:r>
+    </w:p>
+    <w:p>
+      <w:pPr>
+        <w:pStyle w:val="HTMLPreformatted"/>
+        <w:rPr>
+          <w:rFonts w:asciiTheme="minorHAnsi" w:hAnsiTheme="minorHAnsi" w:cstheme="minorHAnsi"/>
+          <w:i/>
+          <w:iCs/>
+          <w:sz w:val="32"/>
+          <w:szCs w:val="32"/>
+        </w:rPr>
+      </w:pPr>
+      <w:r>
+        <w:rPr>
+          <w:rFonts w:asciiTheme="minorHAnsi" w:hAnsiTheme="minorHAnsi" w:cstheme="minorHAnsi"/>
+          <w:i/>
+          <w:iCs/>
+          <w:sz w:val="32"/>
+          <w:szCs w:val="32"/>
+        </w:rPr>
+        <w:t>.</w:t>
+      </w:r>
+    </w:p>
+    <w:p>
+      <w:pPr>
+        <w:pStyle w:val="HTMLPreformatted"/>
+        <w:rPr>
+          <w:rFonts w:asciiTheme="minorHAnsi" w:hAnsiTheme="minorHAnsi" w:cstheme="minorHAnsi"/>
+          <w:i/>
+          <w:iCs/>
+          <w:sz w:val="32"/>
+          <w:szCs w:val="32"/>
+        </w:rPr>
+      </w:pPr>
+      <w:r>
+        <w:rPr>
+          <w:rFonts w:asciiTheme="minorHAnsi" w:hAnsiTheme="minorHAnsi" w:cstheme="minorHAnsi"/>
+          <w:i/>
+          <w:iCs/>
+          <w:sz w:val="32"/>
+          <w:szCs w:val="32"/>
+        </w:rPr>
+        <w:t>else:</w:t>
+      </w:r>
+    </w:p>
+    <w:p>
+      <w:pPr>
+        <w:pStyle w:val="HTMLPreformatted"/>
+        <w:rPr>
+          <w:rFonts w:asciiTheme="minorHAnsi" w:hAnsiTheme="minorHAnsi" w:cstheme="minorHAnsi"/>
+          <w:i/>
+          <w:iCs/>
+          <w:sz w:val="32"/>
+          <w:szCs w:val="32"/>
+        </w:rPr>
+      </w:pPr>
+      <w:r>
+        <w:rPr>
+          <w:rFonts w:asciiTheme="minorHAnsi" w:hAnsiTheme="minorHAnsi" w:cstheme="minorHAnsi"/>
+          <w:i/>
+          <w:iCs/>
+          <w:sz w:val="32"/>
+          <w:szCs w:val="32"/>
+        </w:rPr>
+        <w:t xml:space="preserve">    statement</w:t>
+      </w:r>
+    </w:p>
+    <w:p>
+      <w:pPr>
+        <w:tabs>
+          <w:tab w:val="left" w:pos="916"/>
+          <w:tab w:val="left" w:pos="1832"/>
+          <w:tab w:val="left" w:pos="2748"/>
+          <w:tab w:val="left" w:pos="3664"/>
+          <w:tab w:val="left" w:pos="4580"/>
+          <w:tab w:val="left" w:pos="5496"/>
+          <w:tab w:val="left" w:pos="6412"/>
+          <w:tab w:val="left" w:pos="7328"/>
+          <w:tab w:val="left" w:pos="8244"/>
+          <w:tab w:val="left" w:pos="9160"/>
+          <w:tab w:val="left" w:pos="10076"/>
+          <w:tab w:val="left" w:pos="10992"/>
+          <w:tab w:val="left" w:pos="11908"/>
+          <w:tab w:val="left" w:pos="12824"/>
+          <w:tab w:val="left" w:pos="13740"/>
+          <w:tab w:val="left" w:pos="14656"/>
+        </w:tabs>
+        <w:spacing w:after="0" w:line="240" w:lineRule="auto"/>
+        <w:rPr>
+          <w:rFonts w:eastAsia="Times New Roman" w:cstheme="minorHAnsi"/>
+          <w:kern w:val="0"/>
+          <w:sz w:val="32"/>
+          <w:szCs w:val="32"/>
+          <w:lang w:eastAsia="en-IN"/>
+          <w14:ligatures w14:val="none"/>
+        </w:rPr>
+      </w:pPr>
+    </w:p>
+    <w:p>
+      <w:pPr>
+        <w:shd w:val="clear" w:color="auto" w:fill="011627"/>
+        <w:spacing w:after="0" w:line="285" w:lineRule="atLeast"/>
+        <w:rPr>
+          <w:rFonts w:ascii="Consolas" w:eastAsia="Times New Roman" w:hAnsi="Consolas" w:cs="Times New Roman"/>
+          <w:color w:val="D6DEEB"/>
+          <w:kern w:val="0"/>
+          <w:sz w:val="21"/>
+          <w:szCs w:val="21"/>
+          <w:lang w:eastAsia="en-IN"/>
+          <w14:ligatures w14:val="none"/>
+        </w:rPr>
+      </w:pPr>
+      <w:r>
+        <w:rPr>
+          <w:rFonts w:ascii="Consolas" w:eastAsia="Times New Roman" w:hAnsi="Consolas" w:cs="Times New Roman"/>
+          <w:color w:val="D6DEEB"/>
+          <w:kern w:val="0"/>
+          <w:sz w:val="21"/>
+          <w:szCs w:val="21"/>
+          <w:lang w:eastAsia="en-IN"/>
+          <w14:ligatures w14:val="none"/>
+        </w:rPr>
+        <w:t xml:space="preserve">i </w:t>
+      </w:r>
+      <w:r>
+        <w:rPr>
+          <w:rFonts w:ascii="Consolas" w:eastAsia="Times New Roman" w:hAnsi="Consolas" w:cs="Times New Roman"/>
+          <w:color w:val="C792EA"/>
+          <w:kern w:val="0"/>
+          <w:sz w:val="21"/>
+          <w:szCs w:val="21"/>
+          <w:lang w:eastAsia="en-IN"/>
+          <w14:ligatures w14:val="none"/>
+        </w:rPr>
+        <w:t>=</w:t>
+      </w:r>
+      <w:r>
+        <w:rPr>
+          <w:rFonts w:ascii="Consolas" w:eastAsia="Times New Roman" w:hAnsi="Consolas" w:cs="Times New Roman"/>
+          <w:color w:val="D6DEEB"/>
+          <w:kern w:val="0"/>
+          <w:sz w:val="21"/>
+          <w:szCs w:val="21"/>
+          <w:lang w:eastAsia="en-IN"/>
+          <w14:ligatures w14:val="none"/>
+        </w:rPr>
+        <w:t xml:space="preserve"> </w:t>
+      </w:r>
+      <w:r>
+        <w:rPr>
+          <w:rFonts w:ascii="Consolas" w:eastAsia="Times New Roman" w:hAnsi="Consolas" w:cs="Times New Roman"/>
+          <w:color w:val="F78C6C"/>
+          <w:kern w:val="0"/>
+          <w:sz w:val="21"/>
+          <w:szCs w:val="21"/>
+          <w:lang w:eastAsia="en-IN"/>
+          <w14:ligatures w14:val="none"/>
+        </w:rPr>
+        <w:t>20</w:t>
+      </w:r>
+    </w:p>
+    <w:p>
+      <w:pPr>
+        <w:shd w:val="clear" w:color="auto" w:fill="011627"/>
+        <w:spacing w:after="0" w:line="285" w:lineRule="atLeast"/>
+        <w:rPr>
+          <w:rFonts w:ascii="Consolas" w:eastAsia="Times New Roman" w:hAnsi="Consolas" w:cs="Times New Roman"/>
+          <w:color w:val="D6DEEB"/>
+          <w:kern w:val="0"/>
+          <w:sz w:val="21"/>
+          <w:szCs w:val="21"/>
+          <w:lang w:eastAsia="en-IN"/>
+          <w14:ligatures w14:val="none"/>
+        </w:rPr>
+      </w:pPr>
+      <w:r>
+        <w:rPr>
+          <w:rFonts w:ascii="Consolas" w:eastAsia="Times New Roman" w:hAnsi="Consolas" w:cs="Times New Roman"/>
+          <w:i/>
+          <w:iCs/>
+          <w:color w:val="C792EA"/>
+          <w:kern w:val="0"/>
+          <w:sz w:val="21"/>
+          <w:szCs w:val="21"/>
+          <w:lang w:eastAsia="en-IN"/>
+          <w14:ligatures w14:val="none"/>
+        </w:rPr>
+        <w:t>if</w:t>
+      </w:r>
+      <w:r>
+        <w:rPr>
+          <w:rFonts w:ascii="Consolas" w:eastAsia="Times New Roman" w:hAnsi="Consolas" w:cs="Times New Roman"/>
+          <w:color w:val="D6DEEB"/>
+          <w:kern w:val="0"/>
+          <w:sz w:val="21"/>
+          <w:szCs w:val="21"/>
+          <w:lang w:eastAsia="en-IN"/>
+          <w14:ligatures w14:val="none"/>
+        </w:rPr>
+        <w:t xml:space="preserve"> i </w:t>
+      </w:r>
+      <w:r>
+        <w:rPr>
+          <w:rFonts w:ascii="Consolas" w:eastAsia="Times New Roman" w:hAnsi="Consolas" w:cs="Times New Roman"/>
+          <w:color w:val="C792EA"/>
+          <w:kern w:val="0"/>
+          <w:sz w:val="21"/>
+          <w:szCs w:val="21"/>
+          <w:lang w:eastAsia="en-IN"/>
+          <w14:ligatures w14:val="none"/>
+        </w:rPr>
+        <w:t>==</w:t>
+      </w:r>
+      <w:r>
+        <w:rPr>
+          <w:rFonts w:ascii="Consolas" w:eastAsia="Times New Roman" w:hAnsi="Consolas" w:cs="Times New Roman"/>
+          <w:color w:val="D6DEEB"/>
+          <w:kern w:val="0"/>
+          <w:sz w:val="21"/>
+          <w:szCs w:val="21"/>
+          <w:lang w:eastAsia="en-IN"/>
+          <w14:ligatures w14:val="none"/>
+        </w:rPr>
+        <w:t xml:space="preserve"> </w:t>
+      </w:r>
+      <w:r>
+        <w:rPr>
+          <w:rFonts w:ascii="Consolas" w:eastAsia="Times New Roman" w:hAnsi="Consolas" w:cs="Times New Roman"/>
+          <w:color w:val="F78C6C"/>
+          <w:kern w:val="0"/>
+          <w:sz w:val="21"/>
+          <w:szCs w:val="21"/>
+          <w:lang w:eastAsia="en-IN"/>
+          <w14:ligatures w14:val="none"/>
+        </w:rPr>
+        <w:t>10</w:t>
+      </w:r>
+      <w:r>
+        <w:rPr>
+          <w:rFonts w:ascii="Consolas" w:eastAsia="Times New Roman" w:hAnsi="Consolas" w:cs="Times New Roman"/>
+          <w:color w:val="D6DEEB"/>
+          <w:kern w:val="0"/>
+          <w:sz w:val="21"/>
+          <w:szCs w:val="21"/>
+          <w:lang w:eastAsia="en-IN"/>
+          <w14:ligatures w14:val="none"/>
+        </w:rPr>
+        <w:t>:</w:t>
+      </w:r>
+    </w:p>
+    <w:p>
+      <w:pPr>
+        <w:shd w:val="clear" w:color="auto" w:fill="011627"/>
+        <w:spacing w:after="0" w:line="285" w:lineRule="atLeast"/>
+        <w:rPr>
+          <w:rFonts w:ascii="Consolas" w:eastAsia="Times New Roman" w:hAnsi="Consolas" w:cs="Times New Roman"/>
+          <w:color w:val="D6DEEB"/>
+          <w:kern w:val="0"/>
+          <w:sz w:val="21"/>
+          <w:szCs w:val="21"/>
+          <w:lang w:eastAsia="en-IN"/>
+          <w14:ligatures w14:val="none"/>
+        </w:rPr>
+      </w:pPr>
+      <w:r>
+        <w:rPr>
+          <w:rFonts w:ascii="Consolas" w:eastAsia="Times New Roman" w:hAnsi="Consolas" w:cs="Times New Roman"/>
+          <w:color w:val="D6DEEB"/>
+          <w:kern w:val="0"/>
+          <w:sz w:val="21"/>
+          <w:szCs w:val="21"/>
+          <w:lang w:eastAsia="en-IN"/>
+          <w14:ligatures w14:val="none"/>
+        </w:rPr>
+        <w:t xml:space="preserve">    </w:t>
+      </w:r>
+      <w:proofErr w:type="gramStart"/>
+      <w:r>
+        <w:rPr>
+          <w:rFonts w:ascii="Consolas" w:eastAsia="Times New Roman" w:hAnsi="Consolas" w:cs="Times New Roman"/>
+          <w:color w:val="C5E478"/>
+          <w:kern w:val="0"/>
+          <w:sz w:val="21"/>
+          <w:szCs w:val="21"/>
+          <w:lang w:eastAsia="en-IN"/>
+          <w14:ligatures w14:val="none"/>
+        </w:rPr>
+        <w:t>print</w:t>
+      </w:r>
+      <w:r>
+        <w:rPr>
+          <w:rFonts w:ascii="Consolas" w:eastAsia="Times New Roman" w:hAnsi="Consolas" w:cs="Times New Roman"/>
+          <w:color w:val="D6DEEB"/>
+          <w:kern w:val="0"/>
+          <w:sz w:val="21"/>
+          <w:szCs w:val="21"/>
+          <w:lang w:eastAsia="en-IN"/>
+          <w14:ligatures w14:val="none"/>
+        </w:rPr>
+        <w:t>(</w:t>
+      </w:r>
+      <w:proofErr w:type="gramEnd"/>
+      <w:r>
+        <w:rPr>
+          <w:rFonts w:ascii="Consolas" w:eastAsia="Times New Roman" w:hAnsi="Consolas" w:cs="Times New Roman"/>
+          <w:color w:val="D9F5DD"/>
+          <w:kern w:val="0"/>
+          <w:sz w:val="21"/>
+          <w:szCs w:val="21"/>
+          <w:lang w:eastAsia="en-IN"/>
+          <w14:ligatures w14:val="none"/>
+        </w:rPr>
+        <w:t>"</w:t>
+      </w:r>
+      <w:r>
+        <w:rPr>
+          <w:rFonts w:ascii="Consolas" w:eastAsia="Times New Roman" w:hAnsi="Consolas" w:cs="Times New Roman"/>
+          <w:color w:val="ECC48D"/>
+          <w:kern w:val="0"/>
+          <w:sz w:val="21"/>
+          <w:szCs w:val="21"/>
+          <w:lang w:eastAsia="en-IN"/>
+          <w14:ligatures w14:val="none"/>
+        </w:rPr>
+        <w:t>i is 10</w:t>
+      </w:r>
+      <w:r>
+        <w:rPr>
+          <w:rFonts w:ascii="Consolas" w:eastAsia="Times New Roman" w:hAnsi="Consolas" w:cs="Times New Roman"/>
+          <w:color w:val="D9F5DD"/>
+          <w:kern w:val="0"/>
+          <w:sz w:val="21"/>
+          <w:szCs w:val="21"/>
+          <w:lang w:eastAsia="en-IN"/>
+          <w14:ligatures w14:val="none"/>
+        </w:rPr>
+        <w:t>"</w:t>
+      </w:r>
+      <w:r>
+        <w:rPr>
+          <w:rFonts w:ascii="Consolas" w:eastAsia="Times New Roman" w:hAnsi="Consolas" w:cs="Times New Roman"/>
+          <w:color w:val="D6DEEB"/>
+          <w:kern w:val="0"/>
+          <w:sz w:val="21"/>
+          <w:szCs w:val="21"/>
+          <w:lang w:eastAsia="en-IN"/>
+          <w14:ligatures w14:val="none"/>
+        </w:rPr>
+        <w:t>)</w:t>
+      </w:r>
+    </w:p>
+    <w:p>
+      <w:pPr>
+        <w:shd w:val="clear" w:color="auto" w:fill="011627"/>
+        <w:spacing w:after="0" w:line="285" w:lineRule="atLeast"/>
+        <w:rPr>
+          <w:rFonts w:ascii="Consolas" w:eastAsia="Times New Roman" w:hAnsi="Consolas" w:cs="Times New Roman"/>
+          <w:color w:val="D6DEEB"/>
+          <w:kern w:val="0"/>
+          <w:sz w:val="21"/>
+          <w:szCs w:val="21"/>
+          <w:lang w:eastAsia="en-IN"/>
+          <w14:ligatures w14:val="none"/>
+        </w:rPr>
+      </w:pPr>
+      <w:r>
+        <w:rPr>
+          <w:rFonts w:ascii="Consolas" w:eastAsia="Times New Roman" w:hAnsi="Consolas" w:cs="Times New Roman"/>
+          <w:i/>
+          <w:iCs/>
+          <w:color w:val="C792EA"/>
+          <w:kern w:val="0"/>
+          <w:sz w:val="21"/>
+          <w:szCs w:val="21"/>
+          <w:lang w:eastAsia="en-IN"/>
+          <w14:ligatures w14:val="none"/>
+        </w:rPr>
+        <w:t>elif</w:t>
+      </w:r>
+      <w:r>
+        <w:rPr>
+          <w:rFonts w:ascii="Consolas" w:eastAsia="Times New Roman" w:hAnsi="Consolas" w:cs="Times New Roman"/>
+          <w:color w:val="D6DEEB"/>
+          <w:kern w:val="0"/>
+          <w:sz w:val="21"/>
+          <w:szCs w:val="21"/>
+          <w:lang w:eastAsia="en-IN"/>
+          <w14:ligatures w14:val="none"/>
+        </w:rPr>
+        <w:t xml:space="preserve"> i </w:t>
+      </w:r>
+      <w:r>
+        <w:rPr>
+          <w:rFonts w:ascii="Consolas" w:eastAsia="Times New Roman" w:hAnsi="Consolas" w:cs="Times New Roman"/>
+          <w:color w:val="C792EA"/>
+          <w:kern w:val="0"/>
+          <w:sz w:val="21"/>
+          <w:szCs w:val="21"/>
+          <w:lang w:eastAsia="en-IN"/>
+          <w14:ligatures w14:val="none"/>
+        </w:rPr>
+        <w:t>==</w:t>
+      </w:r>
+      <w:r>
+        <w:rPr>
+          <w:rFonts w:ascii="Consolas" w:eastAsia="Times New Roman" w:hAnsi="Consolas" w:cs="Times New Roman"/>
+          <w:color w:val="D6DEEB"/>
+          <w:kern w:val="0"/>
+          <w:sz w:val="21"/>
+          <w:szCs w:val="21"/>
+          <w:lang w:eastAsia="en-IN"/>
+          <w14:ligatures w14:val="none"/>
+        </w:rPr>
+        <w:t xml:space="preserve"> </w:t>
+      </w:r>
+      <w:r>
+        <w:rPr>
+          <w:rFonts w:ascii="Consolas" w:eastAsia="Times New Roman" w:hAnsi="Consolas" w:cs="Times New Roman"/>
+          <w:color w:val="F78C6C"/>
+          <w:kern w:val="0"/>
+          <w:sz w:val="21"/>
+          <w:szCs w:val="21"/>
+          <w:lang w:eastAsia="en-IN"/>
+          <w14:ligatures w14:val="none"/>
+        </w:rPr>
+        <w:t>15</w:t>
+      </w:r>
+      <w:r>
+        <w:rPr>
+          <w:rFonts w:ascii="Consolas" w:eastAsia="Times New Roman" w:hAnsi="Consolas" w:cs="Times New Roman"/>
+          <w:color w:val="D6DEEB"/>
+          <w:kern w:val="0"/>
+          <w:sz w:val="21"/>
+          <w:szCs w:val="21"/>
+          <w:lang w:eastAsia="en-IN"/>
+          <w14:ligatures w14:val="none"/>
+        </w:rPr>
+        <w:t>:</w:t>
+      </w:r>
+    </w:p>
+    <w:p>
+      <w:pPr>
+        <w:shd w:val="clear" w:color="auto" w:fill="011627"/>
+        <w:spacing w:after="0" w:line="285" w:lineRule="atLeast"/>
+        <w:rPr>
+          <w:rFonts w:ascii="Consolas" w:eastAsia="Times New Roman" w:hAnsi="Consolas" w:cs="Times New Roman"/>
+          <w:color w:val="D6DEEB"/>
+          <w:kern w:val="0"/>
+          <w:sz w:val="21"/>
+          <w:szCs w:val="21"/>
+          <w:lang w:eastAsia="en-IN"/>
+          <w14:ligatures w14:val="none"/>
+        </w:rPr>
+      </w:pPr>
+      <w:r>
+        <w:rPr>
+          <w:rFonts w:ascii="Consolas" w:eastAsia="Times New Roman" w:hAnsi="Consolas" w:cs="Times New Roman"/>
+          <w:color w:val="D6DEEB"/>
+          <w:kern w:val="0"/>
+          <w:sz w:val="21"/>
+          <w:szCs w:val="21"/>
+          <w:lang w:eastAsia="en-IN"/>
+          <w14:ligatures w14:val="none"/>
+        </w:rPr>
+        <w:t xml:space="preserve">    </w:t>
+      </w:r>
+      <w:proofErr w:type="gramStart"/>
+      <w:r>
+        <w:rPr>
+          <w:rFonts w:ascii="Consolas" w:eastAsia="Times New Roman" w:hAnsi="Consolas" w:cs="Times New Roman"/>
+          <w:color w:val="C5E478"/>
+          <w:kern w:val="0"/>
+          <w:sz w:val="21"/>
+          <w:szCs w:val="21"/>
+          <w:lang w:eastAsia="en-IN"/>
+          <w14:ligatures w14:val="none"/>
+        </w:rPr>
+        <w:t>print</w:t>
+      </w:r>
+      <w:r>
+        <w:rPr>
+          <w:rFonts w:ascii="Consolas" w:eastAsia="Times New Roman" w:hAnsi="Consolas" w:cs="Times New Roman"/>
+          <w:color w:val="D6DEEB"/>
+          <w:kern w:val="0"/>
+          <w:sz w:val="21"/>
+          <w:szCs w:val="21"/>
+          <w:lang w:eastAsia="en-IN"/>
+          <w14:ligatures w14:val="none"/>
+        </w:rPr>
+        <w:t>(</w:t>
+      </w:r>
+      <w:proofErr w:type="gramEnd"/>
+      <w:r>
+        <w:rPr>
+          <w:rFonts w:ascii="Consolas" w:eastAsia="Times New Roman" w:hAnsi="Consolas" w:cs="Times New Roman"/>
+          <w:color w:val="D9F5DD"/>
+          <w:kern w:val="0"/>
+          <w:sz w:val="21"/>
+          <w:szCs w:val="21"/>
+          <w:lang w:eastAsia="en-IN"/>
+          <w14:ligatures w14:val="none"/>
+        </w:rPr>
+        <w:t>"</w:t>
+      </w:r>
+      <w:r>
+        <w:rPr>
+          <w:rFonts w:ascii="Consolas" w:eastAsia="Times New Roman" w:hAnsi="Consolas" w:cs="Times New Roman"/>
+          <w:color w:val="ECC48D"/>
+          <w:kern w:val="0"/>
+          <w:sz w:val="21"/>
+          <w:szCs w:val="21"/>
+          <w:lang w:eastAsia="en-IN"/>
+          <w14:ligatures w14:val="none"/>
+        </w:rPr>
+        <w:t>i is 15</w:t>
+      </w:r>
+      <w:r>
+        <w:rPr>
+          <w:rFonts w:ascii="Consolas" w:eastAsia="Times New Roman" w:hAnsi="Consolas" w:cs="Times New Roman"/>
+          <w:color w:val="D9F5DD"/>
+          <w:kern w:val="0"/>
+          <w:sz w:val="21"/>
+          <w:szCs w:val="21"/>
+          <w:lang w:eastAsia="en-IN"/>
+          <w14:ligatures w14:val="none"/>
+        </w:rPr>
+        <w:t>"</w:t>
+      </w:r>
+      <w:r>
+        <w:rPr>
+          <w:rFonts w:ascii="Consolas" w:eastAsia="Times New Roman" w:hAnsi="Consolas" w:cs="Times New Roman"/>
+          <w:color w:val="D6DEEB"/>
+          <w:kern w:val="0"/>
+          <w:sz w:val="21"/>
+          <w:szCs w:val="21"/>
+          <w:lang w:eastAsia="en-IN"/>
+          <w14:ligatures w14:val="none"/>
+        </w:rPr>
+        <w:t>)</w:t>
+      </w:r>
+    </w:p>
+    <w:p>
+      <w:pPr>
+        <w:shd w:val="clear" w:color="auto" w:fill="011627"/>
+        <w:spacing w:after="0" w:line="285" w:lineRule="atLeast"/>
+        <w:rPr>
+          <w:rFonts w:ascii="Consolas" w:eastAsia="Times New Roman" w:hAnsi="Consolas" w:cs="Times New Roman"/>
+          <w:color w:val="D6DEEB"/>
+          <w:kern w:val="0"/>
+          <w:sz w:val="21"/>
+          <w:szCs w:val="21"/>
+          <w:lang w:eastAsia="en-IN"/>
+          <w14:ligatures w14:val="none"/>
+        </w:rPr>
+      </w:pPr>
+      <w:r>
+        <w:rPr>
+          <w:rFonts w:ascii="Consolas" w:eastAsia="Times New Roman" w:hAnsi="Consolas" w:cs="Times New Roman"/>
+          <w:i/>
+          <w:iCs/>
+          <w:color w:val="C792EA"/>
+          <w:kern w:val="0"/>
+          <w:sz w:val="21"/>
+          <w:szCs w:val="21"/>
+          <w:lang w:eastAsia="en-IN"/>
+          <w14:ligatures w14:val="none"/>
+        </w:rPr>
+        <w:t>else</w:t>
+      </w:r>
+      <w:r>
+        <w:rPr>
+          <w:rFonts w:ascii="Consolas" w:eastAsia="Times New Roman" w:hAnsi="Consolas" w:cs="Times New Roman"/>
+          <w:color w:val="D6DEEB"/>
+          <w:kern w:val="0"/>
+          <w:sz w:val="21"/>
+          <w:szCs w:val="21"/>
+          <w:lang w:eastAsia="en-IN"/>
+          <w14:ligatures w14:val="none"/>
+        </w:rPr>
+        <w:t>:</w:t>
+      </w:r>
+    </w:p>
+    <w:p>
+      <w:pPr>
+        <w:shd w:val="clear" w:color="auto" w:fill="011627"/>
+        <w:spacing w:after="0" w:line="285" w:lineRule="atLeast"/>
+        <w:rPr>
+          <w:rFonts w:ascii="Consolas" w:eastAsia="Times New Roman" w:hAnsi="Consolas" w:cs="Times New Roman"/>
+          <w:color w:val="D6DEEB"/>
+          <w:kern w:val="0"/>
+          <w:sz w:val="21"/>
+          <w:szCs w:val="21"/>
+          <w:lang w:eastAsia="en-IN"/>
+          <w14:ligatures w14:val="none"/>
+        </w:rPr>
+      </w:pPr>
+      <w:r>
+        <w:rPr>
+          <w:rFonts w:ascii="Consolas" w:eastAsia="Times New Roman" w:hAnsi="Consolas" w:cs="Times New Roman"/>
+          <w:color w:val="D6DEEB"/>
+          <w:kern w:val="0"/>
+          <w:sz w:val="21"/>
+          <w:szCs w:val="21"/>
+          <w:lang w:eastAsia="en-IN"/>
+          <w14:ligatures w14:val="none"/>
+        </w:rPr>
+        <w:t xml:space="preserve">    </w:t>
+      </w:r>
+      <w:proofErr w:type="gramStart"/>
+      <w:r>
+        <w:rPr>
+          <w:rFonts w:ascii="Consolas" w:eastAsia="Times New Roman" w:hAnsi="Consolas" w:cs="Times New Roman"/>
+          <w:color w:val="C5E478"/>
+          <w:kern w:val="0"/>
+          <w:sz w:val="21"/>
+          <w:szCs w:val="21"/>
+          <w:lang w:eastAsia="en-IN"/>
+          <w14:ligatures w14:val="none"/>
+        </w:rPr>
+        <w:t>print</w:t>
+      </w:r>
+      <w:r>
+        <w:rPr>
+          <w:rFonts w:ascii="Consolas" w:eastAsia="Times New Roman" w:hAnsi="Consolas" w:cs="Times New Roman"/>
+          <w:color w:val="D6DEEB"/>
+          <w:kern w:val="0"/>
+          <w:sz w:val="21"/>
+          <w:szCs w:val="21"/>
+          <w:lang w:eastAsia="en-IN"/>
+          <w14:ligatures w14:val="none"/>
+        </w:rPr>
+        <w:t>(</w:t>
+      </w:r>
+      <w:proofErr w:type="gramEnd"/>
+      <w:r>
+        <w:rPr>
+          <w:rFonts w:ascii="Consolas" w:eastAsia="Times New Roman" w:hAnsi="Consolas" w:cs="Times New Roman"/>
+          <w:color w:val="D9F5DD"/>
+          <w:kern w:val="0"/>
+          <w:sz w:val="21"/>
+          <w:szCs w:val="21"/>
+          <w:lang w:eastAsia="en-IN"/>
+          <w14:ligatures w14:val="none"/>
+        </w:rPr>
+        <w:t>"</w:t>
+      </w:r>
+      <w:r>
+        <w:rPr>
+          <w:rFonts w:ascii="Consolas" w:eastAsia="Times New Roman" w:hAnsi="Consolas" w:cs="Times New Roman"/>
+          <w:color w:val="ECC48D"/>
+          <w:kern w:val="0"/>
+          <w:sz w:val="21"/>
+          <w:szCs w:val="21"/>
+          <w:lang w:eastAsia="en-IN"/>
+          <w14:ligatures w14:val="none"/>
+        </w:rPr>
+        <w:t>i is 20</w:t>
+      </w:r>
+      <w:r>
+        <w:rPr>
+          <w:rFonts w:ascii="Consolas" w:eastAsia="Times New Roman" w:hAnsi="Consolas" w:cs="Times New Roman"/>
+          <w:color w:val="D9F5DD"/>
+          <w:kern w:val="0"/>
+          <w:sz w:val="21"/>
+          <w:szCs w:val="21"/>
+          <w:lang w:eastAsia="en-IN"/>
+          <w14:ligatures w14:val="none"/>
+        </w:rPr>
+        <w:t>"</w:t>
+      </w:r>
+      <w:r>
+        <w:rPr>
+          <w:rFonts w:ascii="Consolas" w:eastAsia="Times New Roman" w:hAnsi="Consolas" w:cs="Times New Roman"/>
+          <w:color w:val="D6DEEB"/>
+          <w:kern w:val="0"/>
+          <w:sz w:val="21"/>
+          <w:szCs w:val="21"/>
+          <w:lang w:eastAsia="en-IN"/>
+          <w14:ligatures w14:val="none"/>
+        </w:rPr>
+        <w:t>)</w:t>
+      </w:r>
+    </w:p>
+    <w:p>
+      <w:pPr>
+        <w:shd w:val="clear" w:color="auto" w:fill="011627"/>
+        <w:spacing w:after="0" w:line="285" w:lineRule="atLeast"/>
+        <w:rPr>
+          <w:rFonts w:ascii="Consolas" w:eastAsia="Times New Roman" w:hAnsi="Consolas" w:cs="Times New Roman"/>
+          <w:color w:val="D6DEEB"/>
+          <w:kern w:val="0"/>
+          <w:sz w:val="21"/>
+          <w:szCs w:val="21"/>
+          <w:lang w:eastAsia="en-IN"/>
+          <w14:ligatures w14:val="none"/>
         </w:rPr>
       </w:pPr>
     </w:p>

--- a/Notes/10. If Else Conditional Statements.docx
+++ b/Notes/10. If Else Conditional Statements.docx
@@ -69,15 +69,13 @@
         </w:rPr>
         <w:t xml:space="preserve">-- Similar situations arise in programming also where we need to make some decisions and based on these </w:t>
       </w:r>
-      <w:proofErr w:type="gramStart"/>
-      <w:r>
-        <w:rPr>
-          <w:sz w:val="32"/>
-          <w:szCs w:val="32"/>
-        </w:rPr>
-        <w:t>decisions</w:t>
-      </w:r>
-      <w:proofErr w:type="gramEnd"/>
+      <w:r>
+        <w:rPr>
+          <w:sz w:val="32"/>
+          <w:szCs w:val="32"/>
+        </w:rPr>
+        <w:t>decisions,</w:t>
+      </w:r>
       <w:r>
         <w:rPr>
           <w:sz w:val="32"/>
@@ -104,23 +102,21 @@
           <w:sz w:val="32"/>
           <w:szCs w:val="32"/>
         </w:rPr>
-        <w:t xml:space="preserve">-- Decision-making statements in programming languages decide the </w:t>
-      </w:r>
-      <w:proofErr w:type="gramStart"/>
-      <w:r>
-        <w:rPr>
-          <w:sz w:val="32"/>
-          <w:szCs w:val="32"/>
-        </w:rPr>
-        <w:t>direction(</w:t>
-      </w:r>
-      <w:proofErr w:type="gramEnd"/>
-      <w:r>
-        <w:rPr>
-          <w:sz w:val="32"/>
-          <w:szCs w:val="32"/>
-        </w:rPr>
-        <w:t>Control Flow) of the flow of program execution. </w:t>
+        <w:t>-- Decision-making statements in programming languages decide the direction</w:t>
+      </w:r>
+      <w:r>
+        <w:rPr>
+          <w:sz w:val="32"/>
+          <w:szCs w:val="32"/>
+        </w:rPr>
+        <w:t xml:space="preserve"> </w:t>
+      </w:r>
+      <w:r>
+        <w:rPr>
+          <w:sz w:val="32"/>
+          <w:szCs w:val="32"/>
+        </w:rPr>
+        <w:t>(Control Flow) of the flow of program execution. </w:t>
       </w:r>
     </w:p>
     <w:p>
@@ -2984,14 +2980,7 @@
           <w:sz w:val="32"/>
           <w:szCs w:val="32"/>
         </w:rPr>
-        <w:t xml:space="preserve">-- </w:t>
-      </w:r>
-      <w:r>
-        <w:rPr>
-          <w:sz w:val="32"/>
-          <w:szCs w:val="32"/>
-        </w:rPr>
-        <w:t>The if statements are executed from the top down. As soon as one of the conditions controlling the if is true, the statement associated with that if is executed, and the rest of the ladder is bypassed.</w:t>
+        <w:t>-- The if statements are executed from the top down. As soon as one of the conditions controlling the if is true, the statement associated with that if is executed, and the rest of the ladder is bypassed.</w:t>
       </w:r>
     </w:p>
     <w:p>
@@ -3025,14 +3014,7 @@
           <w:sz w:val="32"/>
           <w:szCs w:val="32"/>
         </w:rPr>
-        <w:t xml:space="preserve">-- </w:t>
-      </w:r>
-      <w:r>
-        <w:rPr>
-          <w:sz w:val="32"/>
-          <w:szCs w:val="32"/>
-        </w:rPr>
-        <w:t>If none of the conditions is true, then the final else statement will be executed.</w:t>
+        <w:t>-- If none of the conditions is true, then the final else statement will be executed.</w:t>
       </w:r>
     </w:p>
     <w:p>
